--- a/3/ProgInj/лабы 5-6/Обслуживание клиента(процесс 1).docx
+++ b/3/ProgInj/лабы 5-6/Обслуживание клиента(процесс 1).docx
@@ -13,7 +13,7 @@
           <w:kern w:val="36"/>
           <w:sz w:val="28"/>
           <w:szCs w:val="28"/>
-          <w:lang w:val="ru-KZ" w:eastAsia="ru-KZ"/>
+          <w:lang w:eastAsia="ru-KZ"/>
         </w:rPr>
       </w:pPr>
       <w:r>
@@ -24,7 +24,7 @@
           <w:kern w:val="36"/>
           <w:sz w:val="28"/>
           <w:szCs w:val="28"/>
-          <w:lang w:val="ru-KZ" w:eastAsia="ru-KZ"/>
+          <w:lang w:eastAsia="ru-KZ"/>
         </w:rPr>
         <w:t>Бизнес-процесс №1: Обслуживание клиента</w:t>
       </w:r>
@@ -39,17 +39,17 @@
           <w:bCs/>
           <w:sz w:val="28"/>
           <w:szCs w:val="28"/>
-          <w:lang w:val="ru-KZ" w:eastAsia="ru-KZ"/>
-        </w:rPr>
-      </w:pPr>
-      <w:r>
-        <w:rPr>
-          <w:rFonts w:ascii="Times New Roman" w:eastAsia="Times New Roman" w:hAnsi="Times New Roman" w:cs="Times New Roman"/>
-          <w:b/>
-          <w:bCs/>
-          <w:sz w:val="28"/>
-          <w:szCs w:val="28"/>
-          <w:lang w:val="ru-KZ" w:eastAsia="ru-KZ"/>
+          <w:lang w:eastAsia="ru-KZ"/>
+        </w:rPr>
+      </w:pPr>
+      <w:r>
+        <w:rPr>
+          <w:rFonts w:ascii="Times New Roman" w:eastAsia="Times New Roman" w:hAnsi="Times New Roman" w:cs="Times New Roman"/>
+          <w:b/>
+          <w:bCs/>
+          <w:sz w:val="28"/>
+          <w:szCs w:val="28"/>
+          <w:lang w:eastAsia="ru-KZ"/>
         </w:rPr>
         <w:t>Цель процесса:</w:t>
       </w:r>
@@ -61,15 +61,15 @@
           <w:rFonts w:ascii="Times New Roman" w:eastAsia="Times New Roman" w:hAnsi="Times New Roman" w:cs="Times New Roman"/>
           <w:sz w:val="28"/>
           <w:szCs w:val="28"/>
-          <w:lang w:val="ru-KZ" w:eastAsia="ru-KZ"/>
-        </w:rPr>
-      </w:pPr>
-      <w:r>
-        <w:rPr>
-          <w:rFonts w:ascii="Times New Roman" w:eastAsia="Times New Roman" w:hAnsi="Times New Roman" w:cs="Times New Roman"/>
-          <w:sz w:val="28"/>
-          <w:szCs w:val="28"/>
-          <w:lang w:val="ru-KZ" w:eastAsia="ru-KZ"/>
+          <w:lang w:eastAsia="ru-KZ"/>
+        </w:rPr>
+      </w:pPr>
+      <w:r>
+        <w:rPr>
+          <w:rFonts w:ascii="Times New Roman" w:eastAsia="Times New Roman" w:hAnsi="Times New Roman" w:cs="Times New Roman"/>
+          <w:sz w:val="28"/>
+          <w:szCs w:val="28"/>
+          <w:lang w:eastAsia="ru-KZ"/>
         </w:rPr>
         <w:t>Обеспечить корректное и своевременное оказание выбранной клиентом услуги, включая консультацию, выполнение работы мастером, возможную корректировку и уведомление клиента о завершении.</w:t>
       </w:r>
@@ -85,7 +85,7 @@
           <w:kern w:val="36"/>
           <w:sz w:val="28"/>
           <w:szCs w:val="28"/>
-          <w:lang w:val="ru-KZ" w:eastAsia="ru-KZ"/>
+          <w:lang w:eastAsia="ru-KZ"/>
         </w:rPr>
       </w:pPr>
       <w:r>
@@ -96,7 +96,7 @@
           <w:kern w:val="36"/>
           <w:sz w:val="28"/>
           <w:szCs w:val="28"/>
-          <w:lang w:val="ru-KZ" w:eastAsia="ru-KZ"/>
+          <w:lang w:eastAsia="ru-KZ"/>
         </w:rPr>
         <w:t>Перечень действий</w:t>
       </w:r>
@@ -111,17 +111,17 @@
           <w:bCs/>
           <w:sz w:val="28"/>
           <w:szCs w:val="28"/>
-          <w:lang w:val="ru-KZ" w:eastAsia="ru-KZ"/>
-        </w:rPr>
-      </w:pPr>
-      <w:r>
-        <w:rPr>
-          <w:rFonts w:ascii="Times New Roman" w:eastAsia="Times New Roman" w:hAnsi="Times New Roman" w:cs="Times New Roman"/>
-          <w:b/>
-          <w:bCs/>
-          <w:sz w:val="28"/>
-          <w:szCs w:val="28"/>
-          <w:lang w:val="ru-KZ" w:eastAsia="ru-KZ"/>
+          <w:lang w:eastAsia="ru-KZ"/>
+        </w:rPr>
+      </w:pPr>
+      <w:r>
+        <w:rPr>
+          <w:rFonts w:ascii="Times New Roman" w:eastAsia="Times New Roman" w:hAnsi="Times New Roman" w:cs="Times New Roman"/>
+          <w:b/>
+          <w:bCs/>
+          <w:sz w:val="28"/>
+          <w:szCs w:val="28"/>
+          <w:lang w:eastAsia="ru-KZ"/>
         </w:rPr>
         <w:t>1. Регистрация клиента администратором</w:t>
       </w:r>
@@ -133,15 +133,15 @@
           <w:rFonts w:ascii="Times New Roman" w:eastAsia="Times New Roman" w:hAnsi="Times New Roman" w:cs="Times New Roman"/>
           <w:sz w:val="28"/>
           <w:szCs w:val="28"/>
-          <w:lang w:val="ru-KZ" w:eastAsia="ru-KZ"/>
-        </w:rPr>
-      </w:pPr>
-      <w:r>
-        <w:rPr>
-          <w:rFonts w:ascii="Times New Roman" w:eastAsia="Times New Roman" w:hAnsi="Times New Roman" w:cs="Times New Roman"/>
-          <w:sz w:val="28"/>
-          <w:szCs w:val="28"/>
-          <w:lang w:val="ru-KZ" w:eastAsia="ru-KZ"/>
+          <w:lang w:eastAsia="ru-KZ"/>
+        </w:rPr>
+      </w:pPr>
+      <w:r>
+        <w:rPr>
+          <w:rFonts w:ascii="Times New Roman" w:eastAsia="Times New Roman" w:hAnsi="Times New Roman" w:cs="Times New Roman"/>
+          <w:sz w:val="28"/>
+          <w:szCs w:val="28"/>
+          <w:lang w:eastAsia="ru-KZ"/>
         </w:rPr>
         <w:t>• Администратор принимает клиента (лично или по обращению) и создаёт запись в системе.</w:t>
       </w:r>
@@ -150,7 +150,7 @@
           <w:rFonts w:ascii="Times New Roman" w:eastAsia="Times New Roman" w:hAnsi="Times New Roman" w:cs="Times New Roman"/>
           <w:sz w:val="28"/>
           <w:szCs w:val="28"/>
-          <w:lang w:val="ru-KZ" w:eastAsia="ru-KZ"/>
+          <w:lang w:eastAsia="ru-KZ"/>
         </w:rPr>
         <w:br/>
         <w:t>• Вводится базовая информация: имя клиента и выбранная услуга (предварительно или по запросу).</w:t>
@@ -160,7 +160,7 @@
           <w:rFonts w:ascii="Times New Roman" w:eastAsia="Times New Roman" w:hAnsi="Times New Roman" w:cs="Times New Roman"/>
           <w:sz w:val="28"/>
           <w:szCs w:val="28"/>
-          <w:lang w:val="ru-KZ" w:eastAsia="ru-KZ"/>
+          <w:lang w:eastAsia="ru-KZ"/>
         </w:rPr>
         <w:br/>
       </w:r>
@@ -171,7 +171,7 @@
           <w:bCs/>
           <w:sz w:val="28"/>
           <w:szCs w:val="28"/>
-          <w:lang w:val="ru-KZ" w:eastAsia="ru-KZ"/>
+          <w:lang w:eastAsia="ru-KZ"/>
         </w:rPr>
         <w:t>Время:</w:t>
       </w:r>
@@ -180,7 +180,7 @@
           <w:rFonts w:ascii="Times New Roman" w:eastAsia="Times New Roman" w:hAnsi="Times New Roman" w:cs="Times New Roman"/>
           <w:sz w:val="28"/>
           <w:szCs w:val="28"/>
-          <w:lang w:val="ru-KZ" w:eastAsia="ru-KZ"/>
+          <w:lang w:eastAsia="ru-KZ"/>
         </w:rPr>
         <w:t xml:space="preserve"> сразу при обращении.</w:t>
       </w:r>
@@ -195,17 +195,17 @@
           <w:bCs/>
           <w:sz w:val="28"/>
           <w:szCs w:val="28"/>
-          <w:lang w:val="ru-KZ" w:eastAsia="ru-KZ"/>
-        </w:rPr>
-      </w:pPr>
-      <w:r>
-        <w:rPr>
-          <w:rFonts w:ascii="Times New Roman" w:eastAsia="Times New Roman" w:hAnsi="Times New Roman" w:cs="Times New Roman"/>
-          <w:b/>
-          <w:bCs/>
-          <w:sz w:val="28"/>
-          <w:szCs w:val="28"/>
-          <w:lang w:val="ru-KZ" w:eastAsia="ru-KZ"/>
+          <w:lang w:eastAsia="ru-KZ"/>
+        </w:rPr>
+      </w:pPr>
+      <w:r>
+        <w:rPr>
+          <w:rFonts w:ascii="Times New Roman" w:eastAsia="Times New Roman" w:hAnsi="Times New Roman" w:cs="Times New Roman"/>
+          <w:b/>
+          <w:bCs/>
+          <w:sz w:val="28"/>
+          <w:szCs w:val="28"/>
+          <w:lang w:eastAsia="ru-KZ"/>
         </w:rPr>
         <w:t>2. Консультация клиента (выбор услуги)</w:t>
       </w:r>
@@ -217,15 +217,15 @@
           <w:rFonts w:ascii="Times New Roman" w:eastAsia="Times New Roman" w:hAnsi="Times New Roman" w:cs="Times New Roman"/>
           <w:sz w:val="28"/>
           <w:szCs w:val="28"/>
-          <w:lang w:val="ru-KZ" w:eastAsia="ru-KZ"/>
-        </w:rPr>
-      </w:pPr>
-      <w:r>
-        <w:rPr>
-          <w:rFonts w:ascii="Times New Roman" w:eastAsia="Times New Roman" w:hAnsi="Times New Roman" w:cs="Times New Roman"/>
-          <w:sz w:val="28"/>
-          <w:szCs w:val="28"/>
-          <w:lang w:val="ru-KZ" w:eastAsia="ru-KZ"/>
+          <w:lang w:eastAsia="ru-KZ"/>
+        </w:rPr>
+      </w:pPr>
+      <w:r>
+        <w:rPr>
+          <w:rFonts w:ascii="Times New Roman" w:eastAsia="Times New Roman" w:hAnsi="Times New Roman" w:cs="Times New Roman"/>
+          <w:sz w:val="28"/>
+          <w:szCs w:val="28"/>
+          <w:lang w:eastAsia="ru-KZ"/>
         </w:rPr>
         <w:t>• Администратор уточняет у клиента, какая услуга ему требуется.</w:t>
       </w:r>
@@ -234,7 +234,7 @@
           <w:rFonts w:ascii="Times New Roman" w:eastAsia="Times New Roman" w:hAnsi="Times New Roman" w:cs="Times New Roman"/>
           <w:sz w:val="28"/>
           <w:szCs w:val="28"/>
-          <w:lang w:val="ru-KZ" w:eastAsia="ru-KZ"/>
+          <w:lang w:eastAsia="ru-KZ"/>
         </w:rPr>
         <w:br/>
         <w:t>• При необходимости консультирует по видам услуг, времени выполнения и особенностям.</w:t>
@@ -244,7 +244,7 @@
           <w:rFonts w:ascii="Times New Roman" w:eastAsia="Times New Roman" w:hAnsi="Times New Roman" w:cs="Times New Roman"/>
           <w:sz w:val="28"/>
           <w:szCs w:val="28"/>
-          <w:lang w:val="ru-KZ" w:eastAsia="ru-KZ"/>
+          <w:lang w:eastAsia="ru-KZ"/>
         </w:rPr>
         <w:br/>
         <w:t>• Клиент подтверждает выбор.</w:t>
@@ -254,7 +254,7 @@
           <w:rFonts w:ascii="Times New Roman" w:eastAsia="Times New Roman" w:hAnsi="Times New Roman" w:cs="Times New Roman"/>
           <w:sz w:val="28"/>
           <w:szCs w:val="28"/>
-          <w:lang w:val="ru-KZ" w:eastAsia="ru-KZ"/>
+          <w:lang w:eastAsia="ru-KZ"/>
         </w:rPr>
         <w:br/>
       </w:r>
@@ -265,7 +265,7 @@
           <w:bCs/>
           <w:sz w:val="28"/>
           <w:szCs w:val="28"/>
-          <w:lang w:val="ru-KZ" w:eastAsia="ru-KZ"/>
+          <w:lang w:eastAsia="ru-KZ"/>
         </w:rPr>
         <w:t>Время:</w:t>
       </w:r>
@@ -274,7 +274,7 @@
           <w:rFonts w:ascii="Times New Roman" w:eastAsia="Times New Roman" w:hAnsi="Times New Roman" w:cs="Times New Roman"/>
           <w:sz w:val="28"/>
           <w:szCs w:val="28"/>
-          <w:lang w:val="ru-KZ" w:eastAsia="ru-KZ"/>
+          <w:lang w:eastAsia="ru-KZ"/>
         </w:rPr>
         <w:t xml:space="preserve"> 2–5 минут.</w:t>
       </w:r>
@@ -289,17 +289,17 @@
           <w:bCs/>
           <w:sz w:val="28"/>
           <w:szCs w:val="28"/>
-          <w:lang w:val="ru-KZ" w:eastAsia="ru-KZ"/>
-        </w:rPr>
-      </w:pPr>
-      <w:r>
-        <w:rPr>
-          <w:rFonts w:ascii="Times New Roman" w:eastAsia="Times New Roman" w:hAnsi="Times New Roman" w:cs="Times New Roman"/>
-          <w:b/>
-          <w:bCs/>
-          <w:sz w:val="28"/>
-          <w:szCs w:val="28"/>
-          <w:lang w:val="ru-KZ" w:eastAsia="ru-KZ"/>
+          <w:lang w:eastAsia="ru-KZ"/>
+        </w:rPr>
+      </w:pPr>
+      <w:r>
+        <w:rPr>
+          <w:rFonts w:ascii="Times New Roman" w:eastAsia="Times New Roman" w:hAnsi="Times New Roman" w:cs="Times New Roman"/>
+          <w:b/>
+          <w:bCs/>
+          <w:sz w:val="28"/>
+          <w:szCs w:val="28"/>
+          <w:lang w:eastAsia="ru-KZ"/>
         </w:rPr>
         <w:t>3. Оказание услуги мастером</w:t>
       </w:r>
@@ -311,15 +311,15 @@
           <w:rFonts w:ascii="Times New Roman" w:eastAsia="Times New Roman" w:hAnsi="Times New Roman" w:cs="Times New Roman"/>
           <w:sz w:val="28"/>
           <w:szCs w:val="28"/>
-          <w:lang w:val="ru-KZ" w:eastAsia="ru-KZ"/>
-        </w:rPr>
-      </w:pPr>
-      <w:r>
-        <w:rPr>
-          <w:rFonts w:ascii="Times New Roman" w:eastAsia="Times New Roman" w:hAnsi="Times New Roman" w:cs="Times New Roman"/>
-          <w:sz w:val="28"/>
-          <w:szCs w:val="28"/>
-          <w:lang w:val="ru-KZ" w:eastAsia="ru-KZ"/>
+          <w:lang w:eastAsia="ru-KZ"/>
+        </w:rPr>
+      </w:pPr>
+      <w:r>
+        <w:rPr>
+          <w:rFonts w:ascii="Times New Roman" w:eastAsia="Times New Roman" w:hAnsi="Times New Roman" w:cs="Times New Roman"/>
+          <w:sz w:val="28"/>
+          <w:szCs w:val="28"/>
+          <w:lang w:eastAsia="ru-KZ"/>
         </w:rPr>
         <w:t>• Мастер приступает к выполнению услуги согласно выбору клиента.</w:t>
       </w:r>
@@ -328,7 +328,7 @@
           <w:rFonts w:ascii="Times New Roman" w:eastAsia="Times New Roman" w:hAnsi="Times New Roman" w:cs="Times New Roman"/>
           <w:sz w:val="28"/>
           <w:szCs w:val="28"/>
-          <w:lang w:val="ru-KZ" w:eastAsia="ru-KZ"/>
+          <w:lang w:eastAsia="ru-KZ"/>
         </w:rPr>
         <w:br/>
         <w:t>• Администратор ожидает завершения этапа (в процессе отражено как «Ожидание»).</w:t>
@@ -338,7 +338,7 @@
           <w:rFonts w:ascii="Times New Roman" w:eastAsia="Times New Roman" w:hAnsi="Times New Roman" w:cs="Times New Roman"/>
           <w:sz w:val="28"/>
           <w:szCs w:val="28"/>
-          <w:lang w:val="ru-KZ" w:eastAsia="ru-KZ"/>
+          <w:lang w:eastAsia="ru-KZ"/>
         </w:rPr>
         <w:br/>
       </w:r>
@@ -349,7 +349,7 @@
           <w:bCs/>
           <w:sz w:val="28"/>
           <w:szCs w:val="28"/>
-          <w:lang w:val="ru-KZ" w:eastAsia="ru-KZ"/>
+          <w:lang w:eastAsia="ru-KZ"/>
         </w:rPr>
         <w:t>Время:</w:t>
       </w:r>
@@ -358,7 +358,7 @@
           <w:rFonts w:ascii="Times New Roman" w:eastAsia="Times New Roman" w:hAnsi="Times New Roman" w:cs="Times New Roman"/>
           <w:sz w:val="28"/>
           <w:szCs w:val="28"/>
-          <w:lang w:val="ru-KZ" w:eastAsia="ru-KZ"/>
+          <w:lang w:eastAsia="ru-KZ"/>
         </w:rPr>
         <w:t xml:space="preserve"> зависит от услуги (обычно 30–120 минут).</w:t>
       </w:r>
@@ -373,17 +373,17 @@
           <w:bCs/>
           <w:sz w:val="28"/>
           <w:szCs w:val="28"/>
-          <w:lang w:val="ru-KZ" w:eastAsia="ru-KZ"/>
-        </w:rPr>
-      </w:pPr>
-      <w:r>
-        <w:rPr>
-          <w:rFonts w:ascii="Times New Roman" w:eastAsia="Times New Roman" w:hAnsi="Times New Roman" w:cs="Times New Roman"/>
-          <w:b/>
-          <w:bCs/>
-          <w:sz w:val="28"/>
-          <w:szCs w:val="28"/>
-          <w:lang w:val="ru-KZ" w:eastAsia="ru-KZ"/>
+          <w:lang w:eastAsia="ru-KZ"/>
+        </w:rPr>
+      </w:pPr>
+      <w:r>
+        <w:rPr>
+          <w:rFonts w:ascii="Times New Roman" w:eastAsia="Times New Roman" w:hAnsi="Times New Roman" w:cs="Times New Roman"/>
+          <w:b/>
+          <w:bCs/>
+          <w:sz w:val="28"/>
+          <w:szCs w:val="28"/>
+          <w:lang w:eastAsia="ru-KZ"/>
         </w:rPr>
         <w:t>4. Проверка корректности услуги</w:t>
       </w:r>
@@ -395,15 +395,15 @@
           <w:rFonts w:ascii="Times New Roman" w:eastAsia="Times New Roman" w:hAnsi="Times New Roman" w:cs="Times New Roman"/>
           <w:sz w:val="28"/>
           <w:szCs w:val="28"/>
-          <w:lang w:val="ru-KZ" w:eastAsia="ru-KZ"/>
-        </w:rPr>
-      </w:pPr>
-      <w:r>
-        <w:rPr>
-          <w:rFonts w:ascii="Times New Roman" w:eastAsia="Times New Roman" w:hAnsi="Times New Roman" w:cs="Times New Roman"/>
-          <w:sz w:val="28"/>
-          <w:szCs w:val="28"/>
-          <w:lang w:val="ru-KZ" w:eastAsia="ru-KZ"/>
+          <w:lang w:eastAsia="ru-KZ"/>
+        </w:rPr>
+      </w:pPr>
+      <w:r>
+        <w:rPr>
+          <w:rFonts w:ascii="Times New Roman" w:eastAsia="Times New Roman" w:hAnsi="Times New Roman" w:cs="Times New Roman"/>
+          <w:sz w:val="28"/>
+          <w:szCs w:val="28"/>
+          <w:lang w:eastAsia="ru-KZ"/>
         </w:rPr>
         <w:t>• После выполнения мастер или администратор оценивает результат.</w:t>
       </w:r>
@@ -412,7 +412,7 @@
           <w:rFonts w:ascii="Times New Roman" w:eastAsia="Times New Roman" w:hAnsi="Times New Roman" w:cs="Times New Roman"/>
           <w:sz w:val="28"/>
           <w:szCs w:val="28"/>
-          <w:lang w:val="ru-KZ" w:eastAsia="ru-KZ"/>
+          <w:lang w:eastAsia="ru-KZ"/>
         </w:rPr>
         <w:br/>
         <w:t>• Критерий: клиент доволен, услуга выполнена качественно.</w:t>
@@ -422,7 +422,7 @@
           <w:rFonts w:ascii="Times New Roman" w:eastAsia="Times New Roman" w:hAnsi="Times New Roman" w:cs="Times New Roman"/>
           <w:sz w:val="28"/>
           <w:szCs w:val="28"/>
-          <w:lang w:val="ru-KZ" w:eastAsia="ru-KZ"/>
+          <w:lang w:eastAsia="ru-KZ"/>
         </w:rPr>
         <w:br/>
       </w:r>
@@ -433,7 +433,7 @@
           <w:bCs/>
           <w:sz w:val="28"/>
           <w:szCs w:val="28"/>
-          <w:lang w:val="ru-KZ" w:eastAsia="ru-KZ"/>
+          <w:lang w:eastAsia="ru-KZ"/>
         </w:rPr>
         <w:t>Решение:</w:t>
       </w:r>
@@ -449,17 +449,17 @@
           <w:rFonts w:ascii="Times New Roman" w:eastAsia="Times New Roman" w:hAnsi="Times New Roman" w:cs="Times New Roman"/>
           <w:sz w:val="28"/>
           <w:szCs w:val="28"/>
-          <w:lang w:val="ru-KZ" w:eastAsia="ru-KZ"/>
-        </w:rPr>
-      </w:pPr>
-      <w:r>
-        <w:rPr>
-          <w:rFonts w:ascii="Times New Roman" w:eastAsia="Times New Roman" w:hAnsi="Times New Roman" w:cs="Times New Roman"/>
-          <w:b/>
-          <w:bCs/>
-          <w:sz w:val="28"/>
-          <w:szCs w:val="28"/>
-          <w:lang w:val="ru-KZ" w:eastAsia="ru-KZ"/>
+          <w:lang w:eastAsia="ru-KZ"/>
+        </w:rPr>
+      </w:pPr>
+      <w:r>
+        <w:rPr>
+          <w:rFonts w:ascii="Times New Roman" w:eastAsia="Times New Roman" w:hAnsi="Times New Roman" w:cs="Times New Roman"/>
+          <w:b/>
+          <w:bCs/>
+          <w:sz w:val="28"/>
+          <w:szCs w:val="28"/>
+          <w:lang w:eastAsia="ru-KZ"/>
         </w:rPr>
         <w:t>Да</w:t>
       </w:r>
@@ -468,7 +468,7 @@
           <w:rFonts w:ascii="Times New Roman" w:eastAsia="Times New Roman" w:hAnsi="Times New Roman" w:cs="Times New Roman"/>
           <w:sz w:val="28"/>
           <w:szCs w:val="28"/>
-          <w:lang w:val="ru-KZ" w:eastAsia="ru-KZ"/>
+          <w:lang w:eastAsia="ru-KZ"/>
         </w:rPr>
         <w:t xml:space="preserve"> — сервис оказан корректно.</w:t>
       </w:r>
@@ -484,17 +484,17 @@
           <w:rFonts w:ascii="Times New Roman" w:eastAsia="Times New Roman" w:hAnsi="Times New Roman" w:cs="Times New Roman"/>
           <w:sz w:val="28"/>
           <w:szCs w:val="28"/>
-          <w:lang w:val="ru-KZ" w:eastAsia="ru-KZ"/>
-        </w:rPr>
-      </w:pPr>
-      <w:r>
-        <w:rPr>
-          <w:rFonts w:ascii="Times New Roman" w:eastAsia="Times New Roman" w:hAnsi="Times New Roman" w:cs="Times New Roman"/>
-          <w:b/>
-          <w:bCs/>
-          <w:sz w:val="28"/>
-          <w:szCs w:val="28"/>
-          <w:lang w:val="ru-KZ" w:eastAsia="ru-KZ"/>
+          <w:lang w:eastAsia="ru-KZ"/>
+        </w:rPr>
+      </w:pPr>
+      <w:r>
+        <w:rPr>
+          <w:rFonts w:ascii="Times New Roman" w:eastAsia="Times New Roman" w:hAnsi="Times New Roman" w:cs="Times New Roman"/>
+          <w:b/>
+          <w:bCs/>
+          <w:sz w:val="28"/>
+          <w:szCs w:val="28"/>
+          <w:lang w:eastAsia="ru-KZ"/>
         </w:rPr>
         <w:t>Нет</w:t>
       </w:r>
@@ -503,7 +503,7 @@
           <w:rFonts w:ascii="Times New Roman" w:eastAsia="Times New Roman" w:hAnsi="Times New Roman" w:cs="Times New Roman"/>
           <w:sz w:val="28"/>
           <w:szCs w:val="28"/>
-          <w:lang w:val="ru-KZ" w:eastAsia="ru-KZ"/>
+          <w:lang w:eastAsia="ru-KZ"/>
         </w:rPr>
         <w:t xml:space="preserve"> — требуется корректировка.</w:t>
       </w:r>
@@ -515,18 +515,18 @@
           <w:rFonts w:ascii="Times New Roman" w:eastAsia="Times New Roman" w:hAnsi="Times New Roman" w:cs="Times New Roman"/>
           <w:sz w:val="28"/>
           <w:szCs w:val="28"/>
-          <w:lang w:val="ru-KZ" w:eastAsia="ru-KZ"/>
-        </w:rPr>
-      </w:pPr>
-    </w:p>
-    <w:p>
-      <w:pPr>
-        <w:spacing w:before="100" w:beforeAutospacing="1" w:after="100" w:afterAutospacing="1" w:line="240" w:lineRule="auto"/>
-        <w:rPr>
-          <w:rFonts w:ascii="Times New Roman" w:eastAsia="Times New Roman" w:hAnsi="Times New Roman" w:cs="Times New Roman"/>
-          <w:sz w:val="28"/>
-          <w:szCs w:val="28"/>
-          <w:lang w:val="ru-KZ" w:eastAsia="ru-KZ"/>
+          <w:lang w:eastAsia="ru-KZ"/>
+        </w:rPr>
+      </w:pPr>
+    </w:p>
+    <w:p>
+      <w:pPr>
+        <w:spacing w:before="100" w:beforeAutospacing="1" w:after="100" w:afterAutospacing="1" w:line="240" w:lineRule="auto"/>
+        <w:rPr>
+          <w:rFonts w:ascii="Times New Roman" w:eastAsia="Times New Roman" w:hAnsi="Times New Roman" w:cs="Times New Roman"/>
+          <w:sz w:val="28"/>
+          <w:szCs w:val="28"/>
+          <w:lang w:eastAsia="ru-KZ"/>
         </w:rPr>
       </w:pPr>
     </w:p>
@@ -540,39 +540,39 @@
           <w:bCs/>
           <w:sz w:val="28"/>
           <w:szCs w:val="28"/>
-          <w:lang w:val="ru-KZ" w:eastAsia="ru-KZ"/>
-        </w:rPr>
-      </w:pPr>
-      <w:r>
-        <w:rPr>
-          <w:rFonts w:ascii="Times New Roman" w:eastAsia="Times New Roman" w:hAnsi="Times New Roman" w:cs="Times New Roman"/>
-          <w:b/>
-          <w:bCs/>
-          <w:sz w:val="28"/>
-          <w:szCs w:val="28"/>
-          <w:lang w:val="ru-KZ" w:eastAsia="ru-KZ"/>
+          <w:lang w:eastAsia="ru-KZ"/>
+        </w:rPr>
+      </w:pPr>
+      <w:r>
+        <w:rPr>
+          <w:rFonts w:ascii="Times New Roman" w:eastAsia="Times New Roman" w:hAnsi="Times New Roman" w:cs="Times New Roman"/>
+          <w:b/>
+          <w:bCs/>
+          <w:sz w:val="28"/>
+          <w:szCs w:val="28"/>
+          <w:lang w:eastAsia="ru-KZ"/>
+        </w:rPr>
+        <w:t>5. Корректировка услуги (при необходимости)</w:t>
+      </w:r>
+    </w:p>
+    <w:p>
+      <w:pPr>
+        <w:spacing w:before="100" w:beforeAutospacing="1" w:after="100" w:afterAutospacing="1" w:line="240" w:lineRule="auto"/>
+        <w:rPr>
+          <w:rFonts w:ascii="Times New Roman" w:eastAsia="Times New Roman" w:hAnsi="Times New Roman" w:cs="Times New Roman"/>
+          <w:sz w:val="28"/>
+          <w:szCs w:val="28"/>
+          <w:lang w:eastAsia="ru-KZ"/>
+        </w:rPr>
+      </w:pPr>
+      <w:r>
+        <w:rPr>
+          <w:rFonts w:ascii="Times New Roman" w:eastAsia="Times New Roman" w:hAnsi="Times New Roman" w:cs="Times New Roman"/>
+          <w:sz w:val="28"/>
+          <w:szCs w:val="28"/>
+          <w:lang w:eastAsia="ru-KZ"/>
         </w:rPr>
         <w:lastRenderedPageBreak/>
-        <w:t>5. Корректировка услуги (при необходимости)</w:t>
-      </w:r>
-    </w:p>
-    <w:p>
-      <w:pPr>
-        <w:spacing w:before="100" w:beforeAutospacing="1" w:after="100" w:afterAutospacing="1" w:line="240" w:lineRule="auto"/>
-        <w:rPr>
-          <w:rFonts w:ascii="Times New Roman" w:eastAsia="Times New Roman" w:hAnsi="Times New Roman" w:cs="Times New Roman"/>
-          <w:sz w:val="28"/>
-          <w:szCs w:val="28"/>
-          <w:lang w:val="ru-KZ" w:eastAsia="ru-KZ"/>
-        </w:rPr>
-      </w:pPr>
-      <w:r>
-        <w:rPr>
-          <w:rFonts w:ascii="Times New Roman" w:eastAsia="Times New Roman" w:hAnsi="Times New Roman" w:cs="Times New Roman"/>
-          <w:sz w:val="28"/>
-          <w:szCs w:val="28"/>
-          <w:lang w:val="ru-KZ" w:eastAsia="ru-KZ"/>
-        </w:rPr>
         <w:t>• Если клиент выявил замечания или мастер считает нужным доработать результат — проводится корректировка.</w:t>
       </w:r>
       <w:r>
@@ -580,7 +580,7 @@
           <w:rFonts w:ascii="Times New Roman" w:eastAsia="Times New Roman" w:hAnsi="Times New Roman" w:cs="Times New Roman"/>
           <w:sz w:val="28"/>
           <w:szCs w:val="28"/>
-          <w:lang w:val="ru-KZ" w:eastAsia="ru-KZ"/>
+          <w:lang w:eastAsia="ru-KZ"/>
         </w:rPr>
         <w:br/>
         <w:t>• После исправлений снова оценивается корректность результата.</w:t>
@@ -590,7 +590,7 @@
           <w:rFonts w:ascii="Times New Roman" w:eastAsia="Times New Roman" w:hAnsi="Times New Roman" w:cs="Times New Roman"/>
           <w:sz w:val="28"/>
           <w:szCs w:val="28"/>
-          <w:lang w:val="ru-KZ" w:eastAsia="ru-KZ"/>
+          <w:lang w:eastAsia="ru-KZ"/>
         </w:rPr>
         <w:br/>
       </w:r>
@@ -601,7 +601,7 @@
           <w:bCs/>
           <w:sz w:val="28"/>
           <w:szCs w:val="28"/>
-          <w:lang w:val="ru-KZ" w:eastAsia="ru-KZ"/>
+          <w:lang w:eastAsia="ru-KZ"/>
         </w:rPr>
         <w:t>Время:</w:t>
       </w:r>
@@ -610,7 +610,7 @@
           <w:rFonts w:ascii="Times New Roman" w:eastAsia="Times New Roman" w:hAnsi="Times New Roman" w:cs="Times New Roman"/>
           <w:sz w:val="28"/>
           <w:szCs w:val="28"/>
-          <w:lang w:val="ru-KZ" w:eastAsia="ru-KZ"/>
+          <w:lang w:eastAsia="ru-KZ"/>
         </w:rPr>
         <w:t xml:space="preserve"> зависит от характера доработки.</w:t>
       </w:r>
@@ -625,17 +625,17 @@
           <w:bCs/>
           <w:sz w:val="28"/>
           <w:szCs w:val="28"/>
-          <w:lang w:val="ru-KZ" w:eastAsia="ru-KZ"/>
-        </w:rPr>
-      </w:pPr>
-      <w:r>
-        <w:rPr>
-          <w:rFonts w:ascii="Times New Roman" w:eastAsia="Times New Roman" w:hAnsi="Times New Roman" w:cs="Times New Roman"/>
-          <w:b/>
-          <w:bCs/>
-          <w:sz w:val="28"/>
-          <w:szCs w:val="28"/>
-          <w:lang w:val="ru-KZ" w:eastAsia="ru-KZ"/>
+          <w:lang w:eastAsia="ru-KZ"/>
+        </w:rPr>
+      </w:pPr>
+      <w:r>
+        <w:rPr>
+          <w:rFonts w:ascii="Times New Roman" w:eastAsia="Times New Roman" w:hAnsi="Times New Roman" w:cs="Times New Roman"/>
+          <w:b/>
+          <w:bCs/>
+          <w:sz w:val="28"/>
+          <w:szCs w:val="28"/>
+          <w:lang w:eastAsia="ru-KZ"/>
         </w:rPr>
         <w:t>6. Завершение обслуживания клиента</w:t>
       </w:r>
@@ -647,15 +647,15 @@
           <w:rFonts w:ascii="Times New Roman" w:eastAsia="Times New Roman" w:hAnsi="Times New Roman" w:cs="Times New Roman"/>
           <w:sz w:val="28"/>
           <w:szCs w:val="28"/>
-          <w:lang w:val="ru-KZ" w:eastAsia="ru-KZ"/>
-        </w:rPr>
-      </w:pPr>
-      <w:r>
-        <w:rPr>
-          <w:rFonts w:ascii="Times New Roman" w:eastAsia="Times New Roman" w:hAnsi="Times New Roman" w:cs="Times New Roman"/>
-          <w:sz w:val="28"/>
-          <w:szCs w:val="28"/>
-          <w:lang w:val="ru-KZ" w:eastAsia="ru-KZ"/>
+          <w:lang w:eastAsia="ru-KZ"/>
+        </w:rPr>
+      </w:pPr>
+      <w:r>
+        <w:rPr>
+          <w:rFonts w:ascii="Times New Roman" w:eastAsia="Times New Roman" w:hAnsi="Times New Roman" w:cs="Times New Roman"/>
+          <w:sz w:val="28"/>
+          <w:szCs w:val="28"/>
+          <w:lang w:eastAsia="ru-KZ"/>
         </w:rPr>
         <w:t>• Администратор фиксирует, что услуга успешно оказана.</w:t>
       </w:r>
@@ -664,7 +664,7 @@
           <w:rFonts w:ascii="Times New Roman" w:eastAsia="Times New Roman" w:hAnsi="Times New Roman" w:cs="Times New Roman"/>
           <w:sz w:val="28"/>
           <w:szCs w:val="28"/>
-          <w:lang w:val="ru-KZ" w:eastAsia="ru-KZ"/>
+          <w:lang w:eastAsia="ru-KZ"/>
         </w:rPr>
         <w:br/>
         <w:t>• Клиент завершает визит.</w:t>
@@ -680,17 +680,17 @@
           <w:bCs/>
           <w:sz w:val="28"/>
           <w:szCs w:val="28"/>
-          <w:lang w:val="ru-KZ" w:eastAsia="ru-KZ"/>
-        </w:rPr>
-      </w:pPr>
-      <w:r>
-        <w:rPr>
-          <w:rFonts w:ascii="Times New Roman" w:eastAsia="Times New Roman" w:hAnsi="Times New Roman" w:cs="Times New Roman"/>
-          <w:b/>
-          <w:bCs/>
-          <w:sz w:val="28"/>
-          <w:szCs w:val="28"/>
-          <w:lang w:val="ru-KZ" w:eastAsia="ru-KZ"/>
+          <w:lang w:eastAsia="ru-KZ"/>
+        </w:rPr>
+      </w:pPr>
+      <w:r>
+        <w:rPr>
+          <w:rFonts w:ascii="Times New Roman" w:eastAsia="Times New Roman" w:hAnsi="Times New Roman" w:cs="Times New Roman"/>
+          <w:b/>
+          <w:bCs/>
+          <w:sz w:val="28"/>
+          <w:szCs w:val="28"/>
+          <w:lang w:eastAsia="ru-KZ"/>
         </w:rPr>
         <w:t>7. Отправка клиенту уведомления о завершении услуги</w:t>
       </w:r>
@@ -702,44 +702,24 @@
           <w:rFonts w:ascii="Times New Roman" w:eastAsia="Times New Roman" w:hAnsi="Times New Roman" w:cs="Times New Roman"/>
           <w:sz w:val="28"/>
           <w:szCs w:val="28"/>
-          <w:lang w:val="ru-KZ" w:eastAsia="ru-KZ"/>
-        </w:rPr>
-      </w:pPr>
-      <w:r>
-        <w:rPr>
-          <w:rFonts w:ascii="Times New Roman" w:eastAsia="Times New Roman" w:hAnsi="Times New Roman" w:cs="Times New Roman"/>
-          <w:sz w:val="28"/>
-          <w:szCs w:val="28"/>
-          <w:lang w:val="ru-KZ" w:eastAsia="ru-KZ"/>
-        </w:rPr>
-        <w:t>• Система автоматически отправляет клиенту сообщение (SMS/мессенджер/</w:t>
-      </w:r>
-      <w:proofErr w:type="spellStart"/>
-      <w:r>
-        <w:rPr>
-          <w:rFonts w:ascii="Times New Roman" w:eastAsia="Times New Roman" w:hAnsi="Times New Roman" w:cs="Times New Roman"/>
-          <w:sz w:val="28"/>
-          <w:szCs w:val="28"/>
-          <w:lang w:val="ru-KZ" w:eastAsia="ru-KZ"/>
-        </w:rPr>
-        <w:t>e-mail</w:t>
-      </w:r>
-      <w:proofErr w:type="spellEnd"/>
-      <w:r>
-        <w:rPr>
-          <w:rFonts w:ascii="Times New Roman" w:eastAsia="Times New Roman" w:hAnsi="Times New Roman" w:cs="Times New Roman"/>
-          <w:sz w:val="28"/>
-          <w:szCs w:val="28"/>
-          <w:lang w:val="ru-KZ" w:eastAsia="ru-KZ"/>
-        </w:rPr>
-        <w:t>) о завершении обслуживания.</w:t>
-      </w:r>
-      <w:r>
-        <w:rPr>
-          <w:rFonts w:ascii="Times New Roman" w:eastAsia="Times New Roman" w:hAnsi="Times New Roman" w:cs="Times New Roman"/>
-          <w:sz w:val="28"/>
-          <w:szCs w:val="28"/>
-          <w:lang w:val="ru-KZ" w:eastAsia="ru-KZ"/>
+          <w:lang w:eastAsia="ru-KZ"/>
+        </w:rPr>
+      </w:pPr>
+      <w:r>
+        <w:rPr>
+          <w:rFonts w:ascii="Times New Roman" w:eastAsia="Times New Roman" w:hAnsi="Times New Roman" w:cs="Times New Roman"/>
+          <w:sz w:val="28"/>
+          <w:szCs w:val="28"/>
+          <w:lang w:eastAsia="ru-KZ"/>
+        </w:rPr>
+        <w:t>• Система автоматически отправляет клиенту сообщение (SMS/мессенджер/e-mail) о завершении обслуживания.</w:t>
+      </w:r>
+      <w:r>
+        <w:rPr>
+          <w:rFonts w:ascii="Times New Roman" w:eastAsia="Times New Roman" w:hAnsi="Times New Roman" w:cs="Times New Roman"/>
+          <w:sz w:val="28"/>
+          <w:szCs w:val="28"/>
+          <w:lang w:eastAsia="ru-KZ"/>
         </w:rPr>
         <w:br/>
         <w:t>• Уведомление содержит: факт оказания услуги и благодарность за визит.</w:t>
@@ -756,7 +736,7 @@
           <w:kern w:val="36"/>
           <w:sz w:val="28"/>
           <w:szCs w:val="28"/>
-          <w:lang w:val="ru-KZ" w:eastAsia="ru-KZ"/>
+          <w:lang w:eastAsia="ru-KZ"/>
         </w:rPr>
       </w:pPr>
       <w:r>
@@ -767,7 +747,7 @@
           <w:kern w:val="36"/>
           <w:sz w:val="28"/>
           <w:szCs w:val="28"/>
-          <w:lang w:val="ru-KZ" w:eastAsia="ru-KZ"/>
+          <w:lang w:eastAsia="ru-KZ"/>
         </w:rPr>
         <w:t>Результат процесса</w:t>
       </w:r>
@@ -779,15 +759,15 @@
           <w:rFonts w:ascii="Times New Roman" w:eastAsia="Times New Roman" w:hAnsi="Times New Roman" w:cs="Times New Roman"/>
           <w:sz w:val="28"/>
           <w:szCs w:val="28"/>
-          <w:lang w:val="ru-KZ" w:eastAsia="ru-KZ"/>
-        </w:rPr>
-      </w:pPr>
-      <w:r>
-        <w:rPr>
-          <w:rFonts w:ascii="Times New Roman" w:eastAsia="Times New Roman" w:hAnsi="Times New Roman" w:cs="Times New Roman"/>
-          <w:sz w:val="28"/>
-          <w:szCs w:val="28"/>
-          <w:lang w:val="ru-KZ" w:eastAsia="ru-KZ"/>
+          <w:lang w:eastAsia="ru-KZ"/>
+        </w:rPr>
+      </w:pPr>
+      <w:r>
+        <w:rPr>
+          <w:rFonts w:ascii="Times New Roman" w:eastAsia="Times New Roman" w:hAnsi="Times New Roman" w:cs="Times New Roman"/>
+          <w:sz w:val="28"/>
+          <w:szCs w:val="28"/>
+          <w:lang w:eastAsia="ru-KZ"/>
         </w:rPr>
         <w:t>• Клиент получил услугу.</w:t>
       </w:r>
@@ -796,7 +776,7 @@
           <w:rFonts w:ascii="Times New Roman" w:eastAsia="Times New Roman" w:hAnsi="Times New Roman" w:cs="Times New Roman"/>
           <w:sz w:val="28"/>
           <w:szCs w:val="28"/>
-          <w:lang w:val="ru-KZ" w:eastAsia="ru-KZ"/>
+          <w:lang w:eastAsia="ru-KZ"/>
         </w:rPr>
         <w:br/>
         <w:t>• При необходимости — выполнена корректировка.</w:t>
@@ -806,7 +786,7 @@
           <w:rFonts w:ascii="Times New Roman" w:eastAsia="Times New Roman" w:hAnsi="Times New Roman" w:cs="Times New Roman"/>
           <w:sz w:val="28"/>
           <w:szCs w:val="28"/>
-          <w:lang w:val="ru-KZ" w:eastAsia="ru-KZ"/>
+          <w:lang w:eastAsia="ru-KZ"/>
         </w:rPr>
         <w:br/>
         <w:t>• Клиент уведомлён о завершении.</w:t>
@@ -816,7 +796,7 @@
           <w:rFonts w:ascii="Times New Roman" w:eastAsia="Times New Roman" w:hAnsi="Times New Roman" w:cs="Times New Roman"/>
           <w:sz w:val="28"/>
           <w:szCs w:val="28"/>
-          <w:lang w:val="ru-KZ" w:eastAsia="ru-KZ"/>
+          <w:lang w:eastAsia="ru-KZ"/>
         </w:rPr>
         <w:br/>
         <w:t>• Процесс обслуживания завершён.</w:t>
@@ -833,7 +813,7 @@
           <w:kern w:val="36"/>
           <w:sz w:val="28"/>
           <w:szCs w:val="28"/>
-          <w:lang w:val="ru-KZ" w:eastAsia="ru-KZ"/>
+          <w:lang w:eastAsia="ru-KZ"/>
         </w:rPr>
       </w:pPr>
       <w:r>
@@ -844,7 +824,7 @@
           <w:kern w:val="36"/>
           <w:sz w:val="28"/>
           <w:szCs w:val="28"/>
-          <w:lang w:val="ru-KZ" w:eastAsia="ru-KZ"/>
+          <w:lang w:eastAsia="ru-KZ"/>
         </w:rPr>
         <w:t>Ресурсы</w:t>
       </w:r>
@@ -856,15 +836,15 @@
           <w:rFonts w:ascii="Times New Roman" w:eastAsia="Times New Roman" w:hAnsi="Times New Roman" w:cs="Times New Roman"/>
           <w:sz w:val="28"/>
           <w:szCs w:val="28"/>
-          <w:lang w:val="ru-KZ" w:eastAsia="ru-KZ"/>
-        </w:rPr>
-      </w:pPr>
-      <w:r>
-        <w:rPr>
-          <w:rFonts w:ascii="Times New Roman" w:eastAsia="Times New Roman" w:hAnsi="Times New Roman" w:cs="Times New Roman"/>
-          <w:sz w:val="28"/>
-          <w:szCs w:val="28"/>
-          <w:lang w:val="ru-KZ" w:eastAsia="ru-KZ"/>
+          <w:lang w:eastAsia="ru-KZ"/>
+        </w:rPr>
+      </w:pPr>
+      <w:r>
+        <w:rPr>
+          <w:rFonts w:ascii="Times New Roman" w:eastAsia="Times New Roman" w:hAnsi="Times New Roman" w:cs="Times New Roman"/>
+          <w:sz w:val="28"/>
+          <w:szCs w:val="28"/>
+          <w:lang w:eastAsia="ru-KZ"/>
         </w:rPr>
         <w:t>• Информационная система салона / карточка клиента</w:t>
       </w:r>
@@ -873,7 +853,7 @@
           <w:rFonts w:ascii="Times New Roman" w:eastAsia="Times New Roman" w:hAnsi="Times New Roman" w:cs="Times New Roman"/>
           <w:sz w:val="28"/>
           <w:szCs w:val="28"/>
-          <w:lang w:val="ru-KZ" w:eastAsia="ru-KZ"/>
+          <w:lang w:eastAsia="ru-KZ"/>
         </w:rPr>
         <w:br/>
         <w:t>• Список услуг</w:t>
@@ -883,7 +863,7 @@
           <w:rFonts w:ascii="Times New Roman" w:eastAsia="Times New Roman" w:hAnsi="Times New Roman" w:cs="Times New Roman"/>
           <w:sz w:val="28"/>
           <w:szCs w:val="28"/>
-          <w:lang w:val="ru-KZ" w:eastAsia="ru-KZ"/>
+          <w:lang w:eastAsia="ru-KZ"/>
         </w:rPr>
         <w:br/>
         <w:t>• Рабочее место мастера</w:t>
@@ -893,30 +873,10 @@
           <w:rFonts w:ascii="Times New Roman" w:eastAsia="Times New Roman" w:hAnsi="Times New Roman" w:cs="Times New Roman"/>
           <w:sz w:val="28"/>
           <w:szCs w:val="28"/>
-          <w:lang w:val="ru-KZ" w:eastAsia="ru-KZ"/>
+          <w:lang w:eastAsia="ru-KZ"/>
         </w:rPr>
         <w:br/>
-        <w:t>• Средства связи (SMS/</w:t>
-      </w:r>
-      <w:proofErr w:type="spellStart"/>
-      <w:r>
-        <w:rPr>
-          <w:rFonts w:ascii="Times New Roman" w:eastAsia="Times New Roman" w:hAnsi="Times New Roman" w:cs="Times New Roman"/>
-          <w:sz w:val="28"/>
-          <w:szCs w:val="28"/>
-          <w:lang w:val="ru-KZ" w:eastAsia="ru-KZ"/>
-        </w:rPr>
-        <w:t>e-mail</w:t>
-      </w:r>
-      <w:proofErr w:type="spellEnd"/>
-      <w:r>
-        <w:rPr>
-          <w:rFonts w:ascii="Times New Roman" w:eastAsia="Times New Roman" w:hAnsi="Times New Roman" w:cs="Times New Roman"/>
-          <w:sz w:val="28"/>
-          <w:szCs w:val="28"/>
-          <w:lang w:val="ru-KZ" w:eastAsia="ru-KZ"/>
-        </w:rPr>
-        <w:t xml:space="preserve"> уведомления)</w:t>
+        <w:t>• Средства связи (SMS/e-mail уведомления)</w:t>
       </w:r>
     </w:p>
     <w:p>
@@ -930,7 +890,7 @@
           <w:kern w:val="36"/>
           <w:sz w:val="28"/>
           <w:szCs w:val="28"/>
-          <w:lang w:val="ru-KZ" w:eastAsia="ru-KZ"/>
+          <w:lang w:eastAsia="ru-KZ"/>
         </w:rPr>
       </w:pPr>
       <w:r>
@@ -941,7 +901,7 @@
           <w:kern w:val="36"/>
           <w:sz w:val="28"/>
           <w:szCs w:val="28"/>
-          <w:lang w:val="ru-KZ" w:eastAsia="ru-KZ"/>
+          <w:lang w:eastAsia="ru-KZ"/>
         </w:rPr>
         <w:t>Исполнители</w:t>
       </w:r>
@@ -953,15 +913,15 @@
           <w:rFonts w:ascii="Times New Roman" w:eastAsia="Times New Roman" w:hAnsi="Times New Roman" w:cs="Times New Roman"/>
           <w:sz w:val="28"/>
           <w:szCs w:val="28"/>
-          <w:lang w:val="ru-KZ" w:eastAsia="ru-KZ"/>
-        </w:rPr>
-      </w:pPr>
-      <w:r>
-        <w:rPr>
-          <w:rFonts w:ascii="Times New Roman" w:eastAsia="Times New Roman" w:hAnsi="Times New Roman" w:cs="Times New Roman"/>
-          <w:sz w:val="28"/>
-          <w:szCs w:val="28"/>
-          <w:lang w:val="ru-KZ" w:eastAsia="ru-KZ"/>
+          <w:lang w:eastAsia="ru-KZ"/>
+        </w:rPr>
+      </w:pPr>
+      <w:r>
+        <w:rPr>
+          <w:rFonts w:ascii="Times New Roman" w:eastAsia="Times New Roman" w:hAnsi="Times New Roman" w:cs="Times New Roman"/>
+          <w:sz w:val="28"/>
+          <w:szCs w:val="28"/>
+          <w:lang w:eastAsia="ru-KZ"/>
         </w:rPr>
         <w:t xml:space="preserve">• </w:t>
       </w:r>
@@ -972,7 +932,7 @@
           <w:bCs/>
           <w:sz w:val="28"/>
           <w:szCs w:val="28"/>
-          <w:lang w:val="ru-KZ" w:eastAsia="ru-KZ"/>
+          <w:lang w:eastAsia="ru-KZ"/>
         </w:rPr>
         <w:t>Администратор</w:t>
       </w:r>
@@ -981,7 +941,7 @@
           <w:rFonts w:ascii="Times New Roman" w:eastAsia="Times New Roman" w:hAnsi="Times New Roman" w:cs="Times New Roman"/>
           <w:sz w:val="28"/>
           <w:szCs w:val="28"/>
-          <w:lang w:val="ru-KZ" w:eastAsia="ru-KZ"/>
+          <w:lang w:eastAsia="ru-KZ"/>
         </w:rPr>
         <w:t xml:space="preserve"> — регистрация, консультация, завершение услуги, уведомление</w:t>
       </w:r>
@@ -990,7 +950,7 @@
           <w:rFonts w:ascii="Times New Roman" w:eastAsia="Times New Roman" w:hAnsi="Times New Roman" w:cs="Times New Roman"/>
           <w:sz w:val="28"/>
           <w:szCs w:val="28"/>
-          <w:lang w:val="ru-KZ" w:eastAsia="ru-KZ"/>
+          <w:lang w:eastAsia="ru-KZ"/>
         </w:rPr>
         <w:br/>
         <w:t xml:space="preserve">• </w:t>
@@ -1002,7 +962,7 @@
           <w:bCs/>
           <w:sz w:val="28"/>
           <w:szCs w:val="28"/>
-          <w:lang w:val="ru-KZ" w:eastAsia="ru-KZ"/>
+          <w:lang w:eastAsia="ru-KZ"/>
         </w:rPr>
         <w:t>Мастер</w:t>
       </w:r>
@@ -1011,40 +971,10 @@
           <w:rFonts w:ascii="Times New Roman" w:eastAsia="Times New Roman" w:hAnsi="Times New Roman" w:cs="Times New Roman"/>
           <w:sz w:val="28"/>
           <w:szCs w:val="28"/>
-          <w:lang w:val="ru-KZ" w:eastAsia="ru-KZ"/>
+          <w:lang w:eastAsia="ru-KZ"/>
         </w:rPr>
         <w:t xml:space="preserve"> — выполнение услуги, корректировки</w:t>
       </w:r>
-      <w:r>
-        <w:rPr>
-          <w:rFonts w:ascii="Times New Roman" w:eastAsia="Times New Roman" w:hAnsi="Times New Roman" w:cs="Times New Roman"/>
-          <w:sz w:val="28"/>
-          <w:szCs w:val="28"/>
-          <w:lang w:val="ru-KZ" w:eastAsia="ru-KZ"/>
-        </w:rPr>
-        <w:br/>
-        <w:t xml:space="preserve">• </w:t>
-      </w:r>
-      <w:r>
-        <w:rPr>
-          <w:rFonts w:ascii="Times New Roman" w:eastAsia="Times New Roman" w:hAnsi="Times New Roman" w:cs="Times New Roman"/>
-          <w:b/>
-          <w:bCs/>
-          <w:sz w:val="28"/>
-          <w:szCs w:val="28"/>
-          <w:lang w:val="ru-KZ" w:eastAsia="ru-KZ"/>
-        </w:rPr>
-        <w:t>Клиент</w:t>
-      </w:r>
-      <w:r>
-        <w:rPr>
-          <w:rFonts w:ascii="Times New Roman" w:eastAsia="Times New Roman" w:hAnsi="Times New Roman" w:cs="Times New Roman"/>
-          <w:sz w:val="28"/>
-          <w:szCs w:val="28"/>
-          <w:lang w:val="ru-KZ" w:eastAsia="ru-KZ"/>
-        </w:rPr>
-        <w:t xml:space="preserve"> — подтверждение выбора и результата</w:t>
-      </w:r>
     </w:p>
     <w:p>
       <w:pPr>
@@ -1057,7 +987,7 @@
           <w:kern w:val="36"/>
           <w:sz w:val="28"/>
           <w:szCs w:val="28"/>
-          <w:lang w:val="ru-KZ" w:eastAsia="ru-KZ"/>
+          <w:lang w:eastAsia="ru-KZ"/>
         </w:rPr>
       </w:pPr>
       <w:r>
@@ -1068,7 +998,7 @@
           <w:kern w:val="36"/>
           <w:sz w:val="28"/>
           <w:szCs w:val="28"/>
-          <w:lang w:val="ru-KZ" w:eastAsia="ru-KZ"/>
+          <w:lang w:eastAsia="ru-KZ"/>
         </w:rPr>
         <w:t>Показатели эффективности</w:t>
       </w:r>
@@ -1080,15 +1010,15 @@
           <w:rFonts w:ascii="Times New Roman" w:eastAsia="Times New Roman" w:hAnsi="Times New Roman" w:cs="Times New Roman"/>
           <w:sz w:val="28"/>
           <w:szCs w:val="28"/>
-          <w:lang w:val="ru-KZ" w:eastAsia="ru-KZ"/>
-        </w:rPr>
-      </w:pPr>
-      <w:r>
-        <w:rPr>
-          <w:rFonts w:ascii="Times New Roman" w:eastAsia="Times New Roman" w:hAnsi="Times New Roman" w:cs="Times New Roman"/>
-          <w:sz w:val="28"/>
-          <w:szCs w:val="28"/>
-          <w:lang w:val="ru-KZ" w:eastAsia="ru-KZ"/>
+          <w:lang w:eastAsia="ru-KZ"/>
+        </w:rPr>
+      </w:pPr>
+      <w:r>
+        <w:rPr>
+          <w:rFonts w:ascii="Times New Roman" w:eastAsia="Times New Roman" w:hAnsi="Times New Roman" w:cs="Times New Roman"/>
+          <w:sz w:val="28"/>
+          <w:szCs w:val="28"/>
+          <w:lang w:eastAsia="ru-KZ"/>
         </w:rPr>
         <w:t>• Время обслуживания клиента</w:t>
       </w:r>
@@ -1097,7 +1027,7 @@
           <w:rFonts w:ascii="Times New Roman" w:eastAsia="Times New Roman" w:hAnsi="Times New Roman" w:cs="Times New Roman"/>
           <w:sz w:val="28"/>
           <w:szCs w:val="28"/>
-          <w:lang w:val="ru-KZ" w:eastAsia="ru-KZ"/>
+          <w:lang w:eastAsia="ru-KZ"/>
         </w:rPr>
         <w:br/>
         <w:t>• Количество корректировок услуги</w:t>
@@ -1107,7 +1037,7 @@
           <w:rFonts w:ascii="Times New Roman" w:eastAsia="Times New Roman" w:hAnsi="Times New Roman" w:cs="Times New Roman"/>
           <w:sz w:val="28"/>
           <w:szCs w:val="28"/>
-          <w:lang w:val="ru-KZ" w:eastAsia="ru-KZ"/>
+          <w:lang w:eastAsia="ru-KZ"/>
         </w:rPr>
         <w:br/>
         <w:t>• Уровень удовлетворённости клиента</w:t>
@@ -1117,7 +1047,7 @@
           <w:rFonts w:ascii="Times New Roman" w:eastAsia="Times New Roman" w:hAnsi="Times New Roman" w:cs="Times New Roman"/>
           <w:sz w:val="28"/>
           <w:szCs w:val="28"/>
-          <w:lang w:val="ru-KZ" w:eastAsia="ru-KZ"/>
+          <w:lang w:eastAsia="ru-KZ"/>
         </w:rPr>
         <w:br/>
         <w:t>• Количество успешно завершённых визитов</w:t>
